--- a/_word/2021-10-22-Fall-in-Love-with-the-Problem.-Not-the-Solution.docx
+++ b/_word/2021-10-22-Fall-in-Love-with-the-Problem.-Not-the-Solution.docx
@@ -2,6 +2,51 @@
 <file path=word/document.xml><?xml version="1.0" encoding="utf-8"?>
 <w:document xmlns:mc="http://schemas.openxmlformats.org/markup-compatibility/2006" xmlns:o="urn:schemas-microsoft-com:office:office" xmlns:r="http://schemas.openxmlformats.org/officeDocument/2006/relationships" xmlns:m="http://schemas.openxmlformats.org/officeDocument/2006/math" xmlns:v="urn:schemas-microsoft-com:vml" xmlns:wp="http://schemas.openxmlformats.org/drawingml/2006/wordprocessingDrawing" xmlns:w10="urn:schemas-microsoft-com:office:word" xmlns:w="http://schemas.openxmlformats.org/wordprocessingml/2006/main" xmlns:wne="http://schemas.microsoft.com/office/word/2006/wordml" xmlns:sl="http://schemas.openxmlformats.org/schemaLibrary/2006/main" xmlns:a="http://schemas.openxmlformats.org/drawingml/2006/main" xmlns:pic="http://schemas.openxmlformats.org/drawingml/2006/picture" xmlns:c="http://schemas.openxmlformats.org/drawingml/2006/chart" xmlns:lc="http://schemas.openxmlformats.org/drawingml/2006/lockedCanvas" xmlns:dgm="http://schemas.openxmlformats.org/drawingml/2006/diagram" xmlns:wps="http://schemas.microsoft.com/office/word/2010/wordprocessingShape" xmlns:wpg="http://schemas.microsoft.com/office/word/2010/wordprocessingGroup" xmlns:w14="http://schemas.microsoft.com/office/word/2010/wordml" xmlns:w15="http://schemas.microsoft.com/office/word/2012/wordml">
   <w:body>
+    <w:p>
+      <w:pPr>
+        <w:rPr/>
+      </w:pPr>
+      <w:r>
+        <w:rPr/>
+        <w:drawing>
+          <wp:inline distB="114300" distT="114300" distL="114300" distR="114300">
+            <wp:extent cx="5731200" cy="3225800"/>
+            <wp:effectExtent b="0" l="0" r="0" t="0"/>
+            <wp:docPr id="1" name="image1.png"/>
+            <a:graphic>
+              <a:graphicData uri="http://schemas.openxmlformats.org/drawingml/2006/picture">
+                <pic:pic>
+                  <pic:nvPicPr>
+                    <pic:cNvPr id="0" name="image1.png"/>
+                    <pic:cNvPicPr preferRelativeResize="0"/>
+                  </pic:nvPicPr>
+                  <pic:blipFill>
+                    <a:blip r:embed="rId6"/>
+                    <a:srcRect b="0" l="0" r="0" t="0"/>
+                    <a:stretch>
+                      <a:fillRect/>
+                    </a:stretch>
+                  </pic:blipFill>
+                  <pic:spPr>
+                    <a:xfrm>
+                      <a:off x="0" y="0"/>
+                      <a:ext cx="5731200" cy="3225800"/>
+                    </a:xfrm>
+                    <a:prstGeom prst="rect"/>
+                    <a:ln/>
+                  </pic:spPr>
+                </pic:pic>
+              </a:graphicData>
+            </a:graphic>
+          </wp:inline>
+        </w:drawing>
+      </w:r>
+      <w:r>
+        <w:rPr>
+          <w:rtl w:val="0"/>
+        </w:rPr>
+      </w:r>
+    </w:p>
     <w:p>
       <w:pPr>
         <w:rPr/>
@@ -94,16 +139,20 @@
     </w:p>
     <w:p>
       <w:pPr>
-        <w:rPr/>
-      </w:pPr>
-      <w:r>
-        <w:rPr>
+        <w:rPr>
+          <w:i w:val="1"/>
+        </w:rPr>
+      </w:pPr>
+      <w:r>
+        <w:rPr>
+          <w:i w:val="1"/>
           <w:rtl w:val="0"/>
         </w:rPr>
         <w:t xml:space="preserve">“</w:t>
       </w:r>
       <w:r>
         <w:rPr>
+          <w:i w:val="1"/>
           <w:color w:val="4c4c4c"/>
           <w:sz w:val="24"/>
           <w:szCs w:val="24"/>
@@ -114,6 +163,7 @@
       </w:r>
       <w:r>
         <w:rPr>
+          <w:i w:val="1"/>
           <w:rtl w:val="0"/>
         </w:rPr>
         <w:t xml:space="preserve">”</w:t>
@@ -210,6 +260,18 @@
           <w:rtl w:val="0"/>
         </w:rPr>
         <w:t xml:space="preserve">7 practical tips to make sure your AI solution stays focused on solving a real and meaningful problem. </w:t>
+      </w:r>
+    </w:p>
+    <w:p>
+      <w:pPr>
+        <w:rPr>
+          <w:b w:val="1"/>
+        </w:rPr>
+      </w:pPr>
+      <w:r>
+        <w:rPr>
+          <w:rtl w:val="0"/>
+        </w:rPr>
       </w:r>
     </w:p>
     <w:p>
@@ -937,26 +999,7 @@
         <w:rPr>
           <w:rtl w:val="0"/>
         </w:rPr>
-        <w:t xml:space="preserve">Prove </w:t>
-      </w:r>
-      <w:del w:author="Elodie Tordjman" w:id="0" w:date="2021-10-21T05:53:05Z">
-        <w:commentRangeStart w:id="0"/>
-        <w:r>
-          <w:rPr>
-            <w:rtl w:val="0"/>
-          </w:rPr>
-          <w:delText xml:space="preserve">that </w:delText>
-        </w:r>
-      </w:del>
-      <w:commentRangeEnd w:id="0"/>
-      <w:r>
-        <w:commentReference w:id="0"/>
-      </w:r>
-      <w:r>
-        <w:rPr>
-          <w:rtl w:val="0"/>
-        </w:rPr>
-        <w:t xml:space="preserve">this problem really requires you </w:t>
+        <w:t xml:space="preserve">Prove that this problem really requires you </w:t>
       </w:r>
     </w:p>
     <w:p>
@@ -1385,16 +1428,11 @@
         </w:rPr>
         <w:t xml:space="preserve">Interestingly, this idea that one should write problem-defining tests before coding the solution that will </w:t>
       </w:r>
-      <w:commentRangeStart w:id="1"/>
       <w:r>
         <w:rPr>
           <w:rtl w:val="0"/>
         </w:rPr>
         <w:t xml:space="preserve">pass those tests </w:t>
-      </w:r>
-      <w:commentRangeEnd w:id="1"/>
-      <w:r>
-        <w:commentReference w:id="1"/>
       </w:r>
       <w:r>
         <w:rPr>
@@ -1878,113 +1916,6 @@
     </w:sectPr>
   </w:body>
 </w:document>
-</file>
-
-<file path=word/comments.xml><?xml version="1.0" encoding="utf-8"?>
-<w:comments xmlns:mc="http://schemas.openxmlformats.org/markup-compatibility/2006" xmlns:o="urn:schemas-microsoft-com:office:office" xmlns:r="http://schemas.openxmlformats.org/officeDocument/2006/relationships" xmlns:m="http://schemas.openxmlformats.org/officeDocument/2006/math" xmlns:v="urn:schemas-microsoft-com:vml" xmlns:wp="http://schemas.openxmlformats.org/drawingml/2006/wordprocessingDrawing" xmlns:w10="urn:schemas-microsoft-com:office:word" xmlns:w="http://schemas.openxmlformats.org/wordprocessingml/2006/main" xmlns:wne="http://schemas.microsoft.com/office/word/2006/wordml" xmlns:sl="http://schemas.openxmlformats.org/schemaLibrary/2006/main" xmlns:a="http://schemas.openxmlformats.org/drawingml/2006/main" xmlns:pic="http://schemas.openxmlformats.org/drawingml/2006/picture" xmlns:c="http://schemas.openxmlformats.org/drawingml/2006/chart" xmlns:lc="http://schemas.openxmlformats.org/drawingml/2006/lockedCanvas" xmlns:dgm="http://schemas.openxmlformats.org/drawingml/2006/diagram" xmlns:wps="http://schemas.microsoft.com/office/word/2010/wordprocessingShape" xmlns:wpg="http://schemas.microsoft.com/office/word/2010/wordprocessingGroup" xmlns:w14="http://schemas.microsoft.com/office/word/2010/wordml" xmlns:w15="http://schemas.microsoft.com/office/word/2012/wordml">
-  <w:comment w:author="Elodie Tordjman" w:id="1" w:date="2021-10-21T05:59:33Z">
-    <w:p>
-      <w:pPr>
-        <w:keepNext w:val="0"/>
-        <w:keepLines w:val="0"/>
-        <w:pageBreakBefore w:val="0"/>
-        <w:widowControl w:val="0"/>
-        <w:pBdr>
-          <w:top w:space="0" w:sz="0" w:val="nil"/>
-          <w:left w:space="0" w:sz="0" w:val="nil"/>
-          <w:bottom w:space="0" w:sz="0" w:val="nil"/>
-          <w:right w:space="0" w:sz="0" w:val="nil"/>
-          <w:between w:space="0" w:sz="0" w:val="nil"/>
-        </w:pBdr>
-        <w:shd w:fill="auto" w:val="clear"/>
-        <w:spacing w:after="0" w:before="0" w:line="240" w:lineRule="auto"/>
-        <w:ind w:left="0" w:right="0" w:firstLine="0"/>
-        <w:jc w:val="left"/>
-        <w:rPr>
-          <w:rFonts w:ascii="Arial" w:cs="Arial" w:eastAsia="Arial" w:hAnsi="Arial"/>
-          <w:b w:val="0"/>
-          <w:i w:val="0"/>
-          <w:smallCaps w:val="0"/>
-          <w:strike w:val="0"/>
-          <w:color w:val="000000"/>
-          <w:sz w:val="22"/>
-          <w:szCs w:val="22"/>
-          <w:u w:val="none"/>
-          <w:shd w:fill="auto" w:val="clear"/>
-          <w:vertAlign w:val="baseline"/>
-        </w:rPr>
-      </w:pPr>
-      <w:r>
-        <w:rPr>
-          <w:rFonts w:ascii="Arial" w:cs="Arial" w:eastAsia="Arial" w:hAnsi="Arial"/>
-          <w:b w:val="0"/>
-          <w:i w:val="0"/>
-          <w:smallCaps w:val="0"/>
-          <w:strike w:val="0"/>
-          <w:color w:val="000000"/>
-          <w:sz w:val="22"/>
-          <w:szCs w:val="22"/>
-          <w:u w:val="none"/>
-          <w:shd w:fill="auto" w:val="clear"/>
-          <w:vertAlign w:val="baseline"/>
-          <w:rtl w:val="0"/>
-        </w:rPr>
-        <w:t xml:space="preserve">to screen them? to test them? faut trouver un autre verbe</w:t>
-      </w:r>
-    </w:p>
-  </w:comment>
-  <w:comment w:author="Sébastien Derhy" w:id="0" w:date="2021-10-21T16:17:51Z">
-    <w:p>
-      <w:pPr>
-        <w:keepNext w:val="0"/>
-        <w:keepLines w:val="0"/>
-        <w:pageBreakBefore w:val="0"/>
-        <w:widowControl w:val="0"/>
-        <w:pBdr>
-          <w:top w:space="0" w:sz="0" w:val="nil"/>
-          <w:left w:space="0" w:sz="0" w:val="nil"/>
-          <w:bottom w:space="0" w:sz="0" w:val="nil"/>
-          <w:right w:space="0" w:sz="0" w:val="nil"/>
-          <w:between w:space="0" w:sz="0" w:val="nil"/>
-        </w:pBdr>
-        <w:shd w:fill="auto" w:val="clear"/>
-        <w:spacing w:after="0" w:before="0" w:line="240" w:lineRule="auto"/>
-        <w:ind w:left="0" w:right="0" w:firstLine="0"/>
-        <w:jc w:val="left"/>
-        <w:rPr>
-          <w:rFonts w:ascii="Arial" w:cs="Arial" w:eastAsia="Arial" w:hAnsi="Arial"/>
-          <w:b w:val="0"/>
-          <w:i w:val="0"/>
-          <w:smallCaps w:val="0"/>
-          <w:strike w:val="0"/>
-          <w:color w:val="000000"/>
-          <w:sz w:val="22"/>
-          <w:szCs w:val="22"/>
-          <w:u w:val="none"/>
-          <w:shd w:fill="auto" w:val="clear"/>
-          <w:vertAlign w:val="baseline"/>
-        </w:rPr>
-      </w:pPr>
-      <w:r>
-        <w:rPr>
-          <w:rFonts w:ascii="Arial" w:cs="Arial" w:eastAsia="Arial" w:hAnsi="Arial"/>
-          <w:b w:val="0"/>
-          <w:i w:val="0"/>
-          <w:smallCaps w:val="0"/>
-          <w:strike w:val="0"/>
-          <w:color w:val="000000"/>
-          <w:sz w:val="22"/>
-          <w:szCs w:val="22"/>
-          <w:u w:val="none"/>
-          <w:shd w:fill="auto" w:val="clear"/>
-          <w:vertAlign w:val="baseline"/>
-          <w:rtl w:val="0"/>
-        </w:rPr>
-        <w:t xml:space="preserve">Je ne suis pas sur que la phrase soit du bon anglais si on enleve le "that" ici. Je vais essayer de faire des recherches.</w:t>
-      </w:r>
-    </w:p>
-  </w:comment>
-</w:comments>
 </file>
 
 <file path=word/numbering.xml><?xml version="1.0" encoding="utf-8"?>
